--- a/layout/output/1-49_ཕྱག་ན་རྡོ་རྗེའི་ལམ་ཡན་ལག་བརྒྱད་པ།.docx
+++ b/layout/output/1-49_ཕྱག་ན་རྡོ་རྗེའི་ལམ་ཡན་ལག་བརྒྱད་པ།.docx
@@ -814,7 +814,7 @@
         <w:footnoteReference w:id="109"/>
       </w:r>
       <w:r>
-        <w:t xml:space="preserve">ལ་བདེ་བ་ཅན་གྱི་ཞིང་ཁམས་སུ་གནས་སྤར་རོ།།</w:t>
+        <w:t xml:space="preserve">ལ་བདེ་བ་ཅན་གྱི་ཞིང་ཁམས་སུ་གནས་སྤར་རོ།།།།༄༅། །</w:t>
       </w:r>
       <w:r>
         <w:rPr>
@@ -823,7 +823,7 @@
         <w:footnoteReference w:id="110"/>
       </w:r>
       <w:r>
-        <w:t xml:space="preserve">།།༄༅། །</w:t>
+        <w:t xml:space="preserve">དེ་ནས་སྦྱིན་སྲེག་བཤད་པར་བྱ། །ཞི་བ་དཀར་ཞིང་ཟླུམ་པ་ལ། །ཀུ་ཤ་འོ་མ་ཅན་གྱིས་བསྲེག །འབྲས་ཆན་དཀར་གསུམ་མངར་གསུམ་དབུལ། །ཏ་ལ་</w:t>
       </w:r>
       <w:r>
         <w:rPr>
@@ -832,7 +832,7 @@
         <w:footnoteReference w:id="111"/>
       </w:r>
       <w:r>
-        <w:t xml:space="preserve">དེ་ནས་སྦྱིན་སྲེག་བཤད་པར་བྱ། །ཞི་བ་དཀར་ཞིང་ཟླུམ་པ་ལ། །ཀུ་ཤ་འོ་མ་ཅན་གྱིས་བསྲེག །འབྲས་ཆན་དཀར་གསུམ་མངར་གསུམ་དབུལ། །ཏ་ལ་</w:t>
+        <w:t xml:space="preserve">ནྱ་གྲོ་དྷ་ཡིས་བསྲེག །གྲུ་བཞི་རིན་ཆེན་མཛེས་པས་སྤྲས། །སྨན་</w:t>
       </w:r>
       <w:r>
         <w:rPr>
@@ -841,7 +841,7 @@
         <w:footnoteReference w:id="112"/>
       </w:r>
       <w:r>
-        <w:t xml:space="preserve">ནྱ་གྲོ་དྷ་ཡིས་བསྲེག །གྲུ་བཞི་རིན་ཆེན་མཛེས་པས་སྤྲས། །སྨན་</w:t>
+        <w:t xml:space="preserve">དང་རིན་ཆེན་སྣ་ལྔ་དབུལ། །དབང་ལ་དམར་ཞིང་ཟླ་གམ་ལ། །ཙནྡན་དམར་དང་སེང་ལྡེང་ཤིང། །ཁྲུ་གང་ཚད་ལ་པདྨའི་དབྱིབས། །དཱུར་བ་ཤིང་ཐོག་</w:t>
       </w:r>
       <w:r>
         <w:rPr>
@@ -850,7 +850,7 @@
         <w:footnoteReference w:id="113"/>
       </w:r>
       <w:r>
-        <w:t xml:space="preserve">དང་རིན་ཆེན་སྣ་ལྔ་དབུལ། །དབང་ལ་དམར་ཞིང་ཟླ་གམ་ལ། །ཙནྡན་དམར་དང་སེང་ལྡེང་ཤིང། །ཁྲུ་གང་ཚད་ལ་པདྨའི་དབྱིབས། །དཱུར་བ་ཤིང་ཐོག་</w:t>
+        <w:t xml:space="preserve">ལ་སོགས་དབུལ། །དྲག་པོ་</w:t>
       </w:r>
       <w:r>
         <w:rPr>
@@ -859,7 +859,7 @@
         <w:footnoteReference w:id="114"/>
       </w:r>
       <w:r>
-        <w:t xml:space="preserve">ལ་སོགས་དབུལ། །དྲག་པོ་</w:t>
+        <w:t xml:space="preserve">མཐིང་ནག་གྲུ་གསུམ་ལ། །ཆུ་ཤིང་ཚེར་མ་ཅན་གྱིས་བསྲེག །རྡོ་རྗེ་ལྕགས་ཀྱུས་སྤྲས་པ་ལ། །དུག་དང་ཁྲག་དང་དྲག་པོས་དབུལ། །མེ་ལྷའི་ཆོ་ག་རྫོགས་བྱས་ལ། །དེ་ཡི་གཞལ་ཡས་དྲག་པོ་རུ། །བཅོམ་ལྡན་ཆོ་ག་ལེགས་པ་ཡིས། །སྦྱིན་སྲེག་སྔགས་ནི་འདི་ལྟར་རོ། །ཨོཾ་ཨགྣ་ཡེ་</w:t>
       </w:r>
       <w:r>
         <w:rPr>
@@ -868,7 +868,7 @@
         <w:footnoteReference w:id="115"/>
       </w:r>
       <w:r>
-        <w:t xml:space="preserve">མཐིང་ནག་གྲུ་གསུམ་ལ། །ཆུ་ཤིང་ཚེར་མ་ཅན་གྱིས་བསྲེག །རྡོ་རྗེ་ལྕགས་ཀྱུས་སྤྲས་པ་ལ། །དུག་དང་ཁྲག་དང་དྲག་པོས་དབུལ། །མེ་ལྷའི་ཆོ་ག་རྫོགས་བྱས་ལ། །དེ་ཡི་གཞལ་ཡས་དྲག་པོ་རུ། །བཅོམ་ལྡན་ཆོ་ག་ལེགས་པ་ཡིས། །སྦྱིན་སྲེག་སྔགས་ནི་འདི་ལྟར་རོ། །ཨོཾ་ཨགྣ་ཡེ་</w:t>
+        <w:t xml:space="preserve">ཛྭ་ལ་རཾ། སརྦ་ཤ་ཏྲཱུཾ། ཤཱནྟིཾ་ཀུ་རུ་</w:t>
       </w:r>
       <w:r>
         <w:rPr>
@@ -877,7 +877,7 @@
         <w:footnoteReference w:id="116"/>
       </w:r>
       <w:r>
-        <w:t xml:space="preserve">ཛྭ་ལ་རཾ། སརྦ་ཤ་ཏྲཱུཾ། ཤཱནྟིཾ་ཀུ་རུ་</w:t>
+        <w:t xml:space="preserve">སྭཱ་ཧཱ། ཞི་བའི་འོ</w:t>
       </w:r>
       <w:r>
         <w:rPr>
@@ -886,7 +886,7 @@
         <w:footnoteReference w:id="117"/>
       </w:r>
       <w:r>
-        <w:t xml:space="preserve">སྭཱ་ཧཱ། ཞི་བའི་འོ</w:t>
+        <w:t xml:space="preserve">། །པུ་ཥྚིཾ་ཀུ་རུ་</w:t>
       </w:r>
       <w:r>
         <w:rPr>
@@ -895,7 +895,7 @@
         <w:footnoteReference w:id="118"/>
       </w:r>
       <w:r>
-        <w:t xml:space="preserve">། །པུ་ཥྚིཾ་ཀུ་རུ་</w:t>
+        <w:t xml:space="preserve">སྭཱ་ཧཱ། རྒྱས་པའིའོ། །བ་ཤཾ་ཀུ་རུ་</w:t>
       </w:r>
       <w:r>
         <w:rPr>
@@ -904,7 +904,7 @@
         <w:footnoteReference w:id="119"/>
       </w:r>
       <w:r>
-        <w:t xml:space="preserve">སྭཱ་ཧཱ། རྒྱས་པའིའོ། །བ་ཤཾ་ཀུ་རུ་</w:t>
+        <w:t xml:space="preserve">སྭཱ་ཧཱ། དབང་གིའོ། །མཱ་ར་ཡ་ཀུ་རུ་</w:t>
       </w:r>
       <w:r>
         <w:rPr>
@@ -913,7 +913,7 @@
         <w:footnoteReference w:id="120"/>
       </w:r>
       <w:r>
-        <w:t xml:space="preserve">སྭཱ་ཧཱ། དབང་གིའོ། །མཱ་ར་ཡ་ཀུ་རུ་</w:t>
+        <w:t xml:space="preserve">ཧཱུཾ་ཕཊ། དྲག་པོའིའོ། །ན་མཤྩཎྜ་</w:t>
       </w:r>
       <w:r>
         <w:rPr>
@@ -922,7 +922,7 @@
         <w:footnoteReference w:id="121"/>
       </w:r>
       <w:r>
-        <w:t xml:space="preserve">ཧཱུཾ་ཕཊ། དྲག་པོའིའོ། །ན་མཤྩཎྜ་</w:t>
+        <w:t xml:space="preserve">བཛྲ་པཱ་ཎ་</w:t>
       </w:r>
       <w:r>
         <w:rPr>
@@ -931,7 +931,7 @@
         <w:footnoteReference w:id="122"/>
       </w:r>
       <w:r>
-        <w:t xml:space="preserve">བཛྲ་པཱ་ཎ་</w:t>
+        <w:t xml:space="preserve">ཡེ། མ་ཧཱ་ཡ་ཀྵ་སེ་ནཱ་པ་</w:t>
       </w:r>
       <w:r>
         <w:rPr>
@@ -940,7 +940,7 @@
         <w:footnoteReference w:id="123"/>
       </w:r>
       <w:r>
-        <w:t xml:space="preserve">ཡེ། མ་ཧཱ་ཡ་ཀྵ་སེ་ནཱ་པ་</w:t>
+        <w:t xml:space="preserve">ཏ་ཡེ། སརྦ་ཤ་ཏྲཱུཾ་</w:t>
       </w:r>
       <w:r>
         <w:rPr>
@@ -949,7 +949,7 @@
         <w:footnoteReference w:id="124"/>
       </w:r>
       <w:r>
-        <w:t xml:space="preserve">ཏ་ཡེ། སརྦ་ཤ་ཏྲཱུཾ་</w:t>
+        <w:t xml:space="preserve">ཞེས་པ་ཕྲིན་ལས་བཞིའི་སྔགས་གདགས་པ་ནི་ཕྱག་ན་རྡོ་རྗེའིའོ</w:t>
       </w:r>
       <w:r>
         <w:rPr>
@@ -958,7 +958,7 @@
         <w:footnoteReference w:id="125"/>
       </w:r>
       <w:r>
-        <w:t xml:space="preserve">ཞེས་པ་ཕྲིན་ལས་བཞིའི་སྔགས་གདགས་པ་ནི་ཕྱག་ན་རྡོ་རྗེའིའོ</w:t>
+        <w:t xml:space="preserve">།། །།༄༅། །།། །།༄༅། །</w:t>
       </w:r>
       <w:r>
         <w:rPr>
@@ -967,7 +967,7 @@
         <w:footnoteReference w:id="126"/>
       </w:r>
       <w:r>
-        <w:t xml:space="preserve">།། །།༄༅། །།། །།༄༅། །</w:t>
+        <w:t xml:space="preserve">དེ་ནས་གདོན་བཤད་པར་བྱ། དབྱིབས་ལེགས་མཛེས་པའི་མཎྜལ་གསུམ། །བདག་དང་ནད་པའི་བར་དུ་བྱ། །དང་པོ་གཟུངས་</w:t>
       </w:r>
       <w:r>
         <w:rPr>
@@ -976,7 +976,7 @@
         <w:footnoteReference w:id="127"/>
       </w:r>
       <w:r>
-        <w:t xml:space="preserve">དེ་ནས་གདོན་བཤད་པར་བྱ། དབྱིབས་ལེགས་མཛེས་པའི་མཎྜལ་གསུམ། །བདག་དང་ནད་པའི་བར་དུ་བྱ། །དང་པོ་གཟུངས་</w:t>
+        <w:t xml:space="preserve">ཀྱི་བུམ་པ་ལ། །གཉིས་པ་སྨྱུག་ཤད་ལྕུག་མས་བྱབ</w:t>
       </w:r>
       <w:r>
         <w:rPr>
@@ -985,7 +985,7 @@
         <w:footnoteReference w:id="128"/>
       </w:r>
       <w:r>
-        <w:t xml:space="preserve">ཀྱི་བུམ་པ་ལ། །གཉིས་པ་སྨྱུག་ཤད་ལྕུག་མས་བྱབ</w:t>
+        <w:t xml:space="preserve">། །གསུམ་པ་བ་སུ་རིགས་དྲུག་དགོད། །འཁར་གཞོང་སྨན་གྱིས་བཀང་བ་ནི། །ལྕུག་[༧༣བ]མའི་གདན་དེ་ནད་རྣམས་གདབ། །མཱ་</w:t>
       </w:r>
       <w:r>
         <w:rPr>
@@ -994,7 +994,7 @@
         <w:footnoteReference w:id="129"/>
       </w:r>
       <w:r>
-        <w:t xml:space="preserve">། །གསུམ་པ་བ་སུ་རིགས་དྲུག་དགོད། །འཁར་གཞོང་སྨན་གྱིས་བཀང་བ་ནི། །ལྕུག་[༧༣བ]མའི་གདན་དེ་ནད་རྣམས་གདབ། །མཱ་</w:t>
+        <w:t xml:space="preserve">ག་ཡུ་ལུ་ཞེས་བརྗོད་ལ། །དགང་གཟར་བླུགས་གཟར་དག་གིས་དབུལ། །ཞི་བ་ཆུ་ཡི་སྦྱིན་སྲེག་གོ། །གུ་གུལ་དུད་པས་བདུག་པ་དང། །བྲ་མའི་ལྕག་གིས་བྲབ་པ་དང། །ཁྱུང་དང་མཐུ་ཆེན་བསྡིགས་</w:t>
       </w:r>
       <w:r>
         <w:rPr>
@@ -1003,7 +1003,7 @@
         <w:footnoteReference w:id="130"/>
       </w:r>
       <w:r>
-        <w:t xml:space="preserve">ག་ཡུ་ལུ་ཞེས་བརྗོད་ལ། །དགང་གཟར་བླུགས་གཟར་དག་གིས་དབུལ། །ཞི་བ་ཆུ་ཡི་སྦྱིན་སྲེག་གོ། །གུ་གུལ་དུད་པས་བདུག་པ་དང། །བྲ་མའི་ལྕག་གིས་བྲབ་པ་དང། །ཁྱུང་དང་མཐུ་ཆེན་བསྡིགས་</w:t>
+        <w:t xml:space="preserve">ཤིང་བྲབ། །མདོངས་ཀྱིས་</w:t>
       </w:r>
       <w:r>
         <w:rPr>
@@ -1012,7 +1012,7 @@
         <w:footnoteReference w:id="131"/>
       </w:r>
       <w:r>
-        <w:t xml:space="preserve">ཤིང་བྲབ། །མདོངས་ཀྱིས་</w:t>
+        <w:t xml:space="preserve">དུད་ཁུང་ལྟ་བུར་བྱབ</w:t>
       </w:r>
       <w:r>
         <w:rPr>
@@ -1021,7 +1021,7 @@
         <w:footnoteReference w:id="132"/>
       </w:r>
       <w:r>
-        <w:t xml:space="preserve">དུད་ཁུང་ལྟ་བུར་བྱབ</w:t>
+        <w:t xml:space="preserve">། །རླུང་གི་དཀྱིལ་འཁོར་བསྐྱོན་བྱས་ལ། །གདོན་དེ་དཔག་ཚད་བརྒྱད་ཁྲིར་འཕང། །གདོན་རིགས་ཉི་ཤུ་རྩ་ལྔ་ལ། །སྨན་ཡང་རྩ་ལྔས་ནད་རྣམས་འཇོམས</w:t>
       </w:r>
       <w:r>
         <w:rPr>
@@ -1030,7 +1030,7 @@
         <w:footnoteReference w:id="133"/>
       </w:r>
       <w:r>
-        <w:t xml:space="preserve">། །རླུང་གི་དཀྱིལ་འཁོར་བསྐྱོན་བྱས་ལ། །གདོན་དེ་དཔག་ཚད་བརྒྱད་ཁྲིར་འཕང། །གདོན་རིགས་ཉི་ཤུ་རྩ་ལྔ་ལ། །སྨན་ཡང་རྩ་ལྔས་ནད་རྣམས་འཇོམས</w:t>
+        <w:t xml:space="preserve">། །མཐོང་བའི་དུག་དང་རེག་པའི་དུག །ཁ་རླངས་</w:t>
       </w:r>
       <w:r>
         <w:rPr>
@@ -1039,7 +1039,7 @@
         <w:footnoteReference w:id="134"/>
       </w:r>
       <w:r>
-        <w:t xml:space="preserve">། །མཐོང་བའི་དུག་དང་རེག་པའི་དུག །ཁ་རླངས་</w:t>
+        <w:t xml:space="preserve">དུག་དང་བསམ་པའི་</w:t>
       </w:r>
       <w:r>
         <w:rPr>
@@ -1048,7 +1048,7 @@
         <w:footnoteReference w:id="135"/>
       </w:r>
       <w:r>
-        <w:t xml:space="preserve">དུག་དང་བསམ་པའི་</w:t>
+        <w:t xml:space="preserve">དུག །མྱོས་པའི་དུག་དང་དུག་མཚོ་ལྔ། །གཏུམ་པོ་ཁྲོས་པའི་རྒྱུད་བཞིན་དུ། །རྟེན་ཅིང་འབྲེལ་པའི་རྫས་རྣམས་དང། །ཡེ་ཤེས་ལྷ་ཡི་སྔགས་ཀྱིས་དགྲོལ། །མཛེ་རིགས་སུམ་བརྒྱ་དྲུག་ཅུ་ལས། །བསྡུ་</w:t>
       </w:r>
       <w:r>
         <w:rPr>
@@ -1057,7 +1057,7 @@
         <w:footnoteReference w:id="136"/>
       </w:r>
       <w:r>
-        <w:t xml:space="preserve">དུག །མྱོས་པའི་དུག་དང་དུག་མཚོ་ལྔ། །གཏུམ་པོ་ཁྲོས་པའི་རྒྱུད་བཞིན་དུ། །རྟེན་ཅིང་འབྲེལ་པའི་རྫས་རྣམས་དང། །ཡེ་ཤེས་ལྷ་ཡི་སྔགས་ཀྱིས་དགྲོལ། །མཛེ་རིགས་སུམ་བརྒྱ་དྲུག་ཅུ་ལས། །བསྡུ་</w:t>
+        <w:t xml:space="preserve">ན་བཅོ་བརྒྱད་ཤིན་ཏུ་བརྒྱད</w:t>
       </w:r>
       <w:r>
         <w:rPr>
@@ -1066,7 +1066,7 @@
         <w:footnoteReference w:id="137"/>
       </w:r>
       <w:r>
-        <w:t xml:space="preserve">ན་བཅོ་བརྒྱད་ཤིན་ཏུ་བརྒྱད</w:t>
+        <w:t xml:space="preserve">། །རྩ་དང་ཆུ་དང་དབང་པོ་དངས། །སྐྲ་དང་རུས་པ་སེན་མོ་སྤུ། །དུག་དང་རྐྱེན་དང་རིགས་དང་གདོན། །མངལ་དང་སྲིན་བུ་ཆུ་དང་ལྟས། །དང་པོ་བརྟག་པ་གཅེས་པ་</w:t>
       </w:r>
       <w:r>
         <w:rPr>
@@ -1075,7 +1075,7 @@
         <w:footnoteReference w:id="138"/>
       </w:r>
       <w:r>
-        <w:t xml:space="preserve">། །རྩ་དང་ཆུ་དང་དབང་པོ་དངས། །སྐྲ་དང་རུས་པ་སེན་མོ་སྤུ། །དུག་དང་རྐྱེན་དང་རིགས་དང་གདོན། །མངལ་དང་སྲིན་བུ་ཆུ་དང་ལྟས། །དང་པོ་བརྟག་པ་གཅེས་པ་</w:t>
+        <w:t xml:space="preserve">ཡིན། །གཉིས་པ་གསོ་ཐབས་བསྟན་པར་བྱ། །བརྟག་པ་བརྒྱད་ལ་གསོ་ཐབས་གཉིས། །སྨན་དང་ལྷ་རུ་ཤེས་པར་བྱ། །ལྷ་ནི་སྔོན་དུ་</w:t>
       </w:r>
       <w:r>
         <w:rPr>
@@ -1084,7 +1084,7 @@
         <w:footnoteReference w:id="139"/>
       </w:r>
       <w:r>
-        <w:t xml:space="preserve">ཡིན། །གཉིས་པ་གསོ་ཐབས་བསྟན་པར་བྱ། །བརྟག་པ་བརྒྱད་ལ་གསོ་ཐབས་གཉིས། །སྨན་དང་ལྷ་རུ་ཤེས་པར་བྱ། །ལྷ་ནི་སྔོན་དུ་</w:t>
+        <w:t xml:space="preserve">སོང་བ་ཡིས། །སྨན་ནི་རྟེན་ཅིང་འབྲེལ་པའི་རྫས། །བཅངས་པ་ཙམ་གྱིས་བསྲུང་བའི་མཆོག །རྩ་བཤལ་རྩུབ་བཤལ་རྣ་</w:t>
       </w:r>
       <w:r>
         <w:rPr>
@@ -1093,7 +1093,7 @@
         <w:footnoteReference w:id="140"/>
       </w:r>
       <w:r>
-        <w:t xml:space="preserve">སོང་བ་ཡིས། །སྨན་ནི་རྟེན་ཅིང་འབྲེལ་པའི་རྫས། །བཅངས་པ་ཙམ་གྱིས་བསྲུང་བའི་མཆོག །རྩ་བཤལ་རྩུབ་བཤལ་རྣ་</w:t>
+        <w:t xml:space="preserve">བཤལ་སོགས། །རྔབས་རུའི་</w:t>
       </w:r>
       <w:r>
         <w:rPr>
@@ -1102,7 +1102,7 @@
         <w:footnoteReference w:id="141"/>
       </w:r>
       <w:r>
-        <w:t xml:space="preserve">བཤལ་སོགས། །རྔབས་རུའི་</w:t>
+        <w:t xml:space="preserve">ཐབས་སྦྱོར་དག་དང་ནི། །གཏར་དང་མེ་ཐུར་ལ་སོགས་པས། །རིག་པས་</w:t>
       </w:r>
       <w:r>
         <w:rPr>
@@ -1111,7 +1111,7 @@
         <w:footnoteReference w:id="142"/>
       </w:r>
       <w:r>
-        <w:t xml:space="preserve">ཐབས་སྦྱོར་དག་དང་ནི། །གཏར་དང་མེ་ཐུར་ལ་སོགས་པས། །རིག་པས་</w:t>
+        <w:t xml:space="preserve">དཔྱད་ལ་ཀུན་ནས་དགྲོལ། །མཛེ་རིགས་</w:t>
       </w:r>
       <w:r>
         <w:rPr>
@@ -1120,7 +1120,7 @@
         <w:footnoteReference w:id="143"/>
       </w:r>
       <w:r>
-        <w:t xml:space="preserve">དཔྱད་ལ་ཀུན་ནས་དགྲོལ། །མཛེ་རིགས་</w:t>
+        <w:t xml:space="preserve">བརྟག་ཐབས་བརྒྱད་ལ་མན་ངག་བརྒྱད། །བླ་མའི་ངག་གིས་བརྒྱན་པར་བྱ། །དུག་ལ་སྨན་གྱིས་གསོ་བར་བྱ། །རྐྱེན་ལ་རྟེན་ཅིང་འབྲེལ་པའི་ཐབས། །རིགས་ལ་རིན་ཆེན་གཏེར་གྱིས་</w:t>
       </w:r>
       <w:r>
         <w:rPr>
@@ -1129,7 +1129,7 @@
         <w:footnoteReference w:id="144"/>
       </w:r>
       <w:r>
-        <w:t xml:space="preserve">བརྟག་ཐབས་བརྒྱད་ལ་མན་ངག་བརྒྱད། །བླ་མའི་ངག་གིས་བརྒྱན་པར་བྱ། །དུག་ལ་སྨན་གྱིས་གསོ་བར་བྱ། །རྐྱེན་ལ་རྟེན་ཅིང་འབྲེལ་པའི་ཐབས། །རིགས་ལ་རིན་ཆེན་གཏེར་གྱིས་</w:t>
+        <w:t xml:space="preserve">གཟེར། །གདོན་ལ་བྱབ་བསྲུངས་ལྷ་ཡི་སྔགས། །མངལ་དང་སྲིན་ལ་རྩ་བཤལ་ལོ། །ཆུ་ལ་གཏར་དང་དེ་བཞིན་ཏེ། །ལས་ལ་དགེ་བའི་སྟོབས་ཀྱིས་གསོ། །ལང་ཀར་གཤེགས་པའི་མདོ་དག་ལས། །བདག་ཉིད་འཕགས་པས་ལུང་བསྟན་པས། །བརྩམ་པར་མི་འོས་མ་ཡིན་ཏེ། །ཡན་ལག་བརྒྱད་དུ་དེ་བཤད་དོ། །རྒྱུད་ཀྱི་དགོངས་པ་ཡན་ལག་བརྒྱད། །ལྷག་ཆད་རྒྱལ་པོ་བཀའ་ལས་[༧༤ན]འགལ། །ཟབ་མོ་སྒྲུབ་ཐབས་འདི་བྲིས་པས། །འདིར་འཇུག་གསང་བདག་འགྲུབ་པར་ཤོག །ཕྱག་ན་རྡོ་རྗེའི་ལམ་ཡན་ལག་བརྒྱད་པ་ཞེས་བྱ་བ། འཕགས་པ་ཀླུ་སྒྲུབ་</w:t>
       </w:r>
       <w:r>
         <w:rPr>
@@ -1138,22 +1138,7 @@
         <w:footnoteReference w:id="145"/>
       </w:r>
       <w:r>
-        <w:t xml:space="preserve">གཟེར། །གདོན་ལ་བྱབ་བསྲུངས་ལྷ་ཡི་སྔགས། །མངལ་དང་སྲིན་ལ་རྩ་བཤལ་ལོ། །ཆུ་ལ་གཏར་དང་དེ་བཞིན་ཏེ། །ལས་ལ་དགེ་བའི་སྟོབས་ཀྱིས་གསོ། །ལང་ཀར་གཤེགས་པའི་མདོ་དག་ལས། །བདག་ཉིད་འཕགས་པས་ལུང་བསྟན་པས། །བརྩམ་པར་མི་འོས་མ་ཡིན་ཏེ། །ཡན་ལག་བརྒྱད་དུ་དེ་བཤད་དོ། །རྒྱུད་ཀྱི་དགོངས་པ་ཡན་ལག་བརྒྱད། །ལྷག་ཆད་རྒྱལ་པོ་བཀའ་ལས་[༧༤ན]འགལ། །ཟབ་མོ་སྒྲུབ་ཐབས་འདི་བྲིས་པས། །འདིར་འཇུག་གསང་བདག་འགྲུབ་པར་ཤོག །ཕྱག་ན་རྡོ་རྗེའི་ལམ་ཡན་ལག་བརྒྱད་པ་ཞེས་བྱ་བ། འཕགས་པ་ཀླུ་སྒྲུབ་</w:t>
-      </w:r>
-      <w:r>
-        <w:rPr>
-          <w:rStyle w:val="FootnoteReference"/>
-        </w:rPr>
-        <w:footnoteReference w:id="146"/>
-      </w:r>
-      <w:r>
         <w:t xml:space="preserve">ཀྱི་ཞལ་སྔ་ནས་མཛད་པ་རྫོགས་སོ།།</w:t>
-      </w:r>
-      <w:r>
-        <w:rPr>
-          <w:rStyle w:val="FootnoteReference"/>
-        </w:rPr>
-        <w:footnoteReference w:id="147"/>
       </w:r>
     </w:p>
     <w:sectPr/>
@@ -1249,7 +1234,7 @@
         <w:t xml:space="preserve"> </w:t>
       </w:r>
       <w:r>
-        <w:t xml:space="preserve">སྤྲུལ་པ། སྣར་ཐང་། པེ་ཅིན།aa</w:t>
+        <w:t xml:space="preserve">སྤྲུལ་པ། སྣར་ཐང་། པེ་ཅིན།</w:t>
       </w:r>
     </w:p>
   </w:footnote>
@@ -1800,7 +1785,7 @@
         <w:t xml:space="preserve"> </w:t>
       </w:r>
       <w:r>
-        <w:t xml:space="preserve">།</w:t>
+        <w:t xml:space="preserve">ཧ་ན་ད། ཞེས་པར་མ་གཞན་ནང་མེད།</w:t>
       </w:r>
     </w:p>
   </w:footnote>
@@ -2256,7 +2241,7 @@
         <w:t xml:space="preserve"> </w:t>
       </w:r>
       <w:r>
-        <w:t xml:space="preserve">།</w:t>
+        <w:t xml:space="preserve">ནི་མོ་ཙ། ཞེས་པར་མ་གཞན་ནང་མེད།</w:t>
       </w:r>
     </w:p>
   </w:footnote>
@@ -2427,7 +2412,7 @@
         <w:t xml:space="preserve"> </w:t>
       </w:r>
       <w:r>
-        <w:t xml:space="preserve">།</w:t>
+        <w:t xml:space="preserve">ཡ། ཞེས་པར་མ་གཞན་ནང་མེད།</w:t>
       </w:r>
     </w:p>
   </w:footnote>
@@ -2674,7 +2659,7 @@
         <w:t xml:space="preserve"> </w:t>
       </w:r>
       <w:r>
-        <w:t xml:space="preserve">།</w:t>
+        <w:t xml:space="preserve">ཤངས་དབྱེ་བ་ནི། ཞེས་པར་མ་གཞན་ནང་མེད།</w:t>
       </w:r>
     </w:p>
   </w:footnote>
@@ -2750,7 +2735,16 @@
         <w:t xml:space="preserve"> </w:t>
       </w:r>
       <w:r>
-        <w:t xml:space="preserve">།</w:t>
+        <w:t xml:space="preserve">།།</w:t>
+      </w:r>
+      <w:r>
+        <w:rPr>
+          <w:i/>
+        </w:rPr>
+        <w:t xml:space="preserve">།།༄༅།</w:t>
+      </w:r>
+      <w:r>
+        <w:t xml:space="preserve">། ཞེས་པར་མ་གཞན་ནང་མེད།</w:t>
       </w:r>
     </w:p>
   </w:footnote>
@@ -2769,7 +2763,7 @@
         <w:t xml:space="preserve"> </w:t>
       </w:r>
       <w:r>
-        <w:t xml:space="preserve">།</w:t>
+        <w:t xml:space="preserve">།།༄༅།_། ཞེས་པར་མ་གཞན་ནང་མེད།</w:t>
       </w:r>
     </w:p>
   </w:footnote>
@@ -2883,7 +2877,7 @@
         <w:t xml:space="preserve"> </w:t>
       </w:r>
       <w:r>
-        <w:t xml:space="preserve">།</w:t>
+        <w:t xml:space="preserve">།།༄༅།_། ཞེས་པར་མ་གཞན་ནང་མེད།</w:t>
       </w:r>
     </w:p>
   </w:footnote>
@@ -2902,7 +2896,7 @@
         <w:t xml:space="preserve"> </w:t>
       </w:r>
       <w:r>
-        <w:t xml:space="preserve">།</w:t>
+        <w:t xml:space="preserve">རྟ་ལ། སྣར་ཐང་། པེ་ཅིན།</w:t>
       </w:r>
     </w:p>
   </w:footnote>
@@ -2921,7 +2915,7 @@
         <w:t xml:space="preserve"> </w:t>
       </w:r>
       <w:r>
-        <w:t xml:space="preserve">རྟ་ལ། སྣར་ཐང་། པེ་ཅིན།</w:t>
+        <w:t xml:space="preserve">བསྣན། སྣར་ཐང་། པེ་ཅིན།</w:t>
       </w:r>
     </w:p>
   </w:footnote>
@@ -2940,7 +2934,7 @@
         <w:t xml:space="preserve"> </w:t>
       </w:r>
       <w:r>
-        <w:t xml:space="preserve">བསྣན། སྣར་ཐང་། པེ་ཅིན།</w:t>
+        <w:t xml:space="preserve">དཱུར་དུཪྦ་ཤིང་ཏོག། སྣར་ཐང་། པེ་ཅིན།</w:t>
       </w:r>
     </w:p>
   </w:footnote>
@@ -2959,7 +2953,7 @@
         <w:t xml:space="preserve"> </w:t>
       </w:r>
       <w:r>
-        <w:t xml:space="preserve">དཱུར་དུཪྦ་ཤིང་ཏོག། སྣར་ཐང་། པེ་ཅིན།</w:t>
+        <w:t xml:space="preserve">དྲག་པོའི། སྣར་ཐང་། པེ་ཅིན།</w:t>
       </w:r>
     </w:p>
   </w:footnote>
@@ -2978,7 +2972,7 @@
         <w:t xml:space="preserve"> </w:t>
       </w:r>
       <w:r>
-        <w:t xml:space="preserve">དྲག་པོའི། སྣར་ཐང་། པེ་ཅིན།</w:t>
+        <w:t xml:space="preserve">ཨགྣཱ་ཡ། སྣར་ཐང་། པེ་ཅིན།</w:t>
       </w:r>
     </w:p>
   </w:footnote>
@@ -2997,7 +2991,7 @@
         <w:t xml:space="preserve"> </w:t>
       </w:r>
       <w:r>
-        <w:t xml:space="preserve">ཨགྣཱ་ཡ། སྣར་ཐང་། པེ་ཅིན།</w:t>
+        <w:t xml:space="preserve">ཏྲུཾ། ཤནྟཾི་ཀུ་རུ་ཡེ། པེ་ཅིན། ཏྲུཾ། ཤནྟིང་ཀུ་རུ་ཡེ། སྣར་ཐང་།</w:t>
       </w:r>
     </w:p>
   </w:footnote>
@@ -3016,7 +3010,7 @@
         <w:t xml:space="preserve"> </w:t>
       </w:r>
       <w:r>
-        <w:t xml:space="preserve">ཏྲུཾ། ཤནྟཾི་ཀུ་རུ་ཡེ། པེ་ཅིན། ཏྲུཾ། ཤནྟིང་ཀུ་རུ་ཡེ། སྣར་ཐང་།</w:t>
+        <w:t xml:space="preserve">ཞི་བའི་བའོ། སྣར་ཐང་། པེ་ཅིན།</w:t>
       </w:r>
     </w:p>
   </w:footnote>
@@ -3035,7 +3029,7 @@
         <w:t xml:space="preserve"> </w:t>
       </w:r>
       <w:r>
-        <w:t xml:space="preserve">ཞི་བའི་བའོ། སྣར་ཐང་། པེ་ཅིན།</w:t>
+        <w:t xml:space="preserve">ཡ། པེ་ཅིན། ཡེ། སྣར་ཐང་།</w:t>
       </w:r>
     </w:p>
   </w:footnote>
@@ -3054,7 +3048,7 @@
         <w:t xml:space="preserve"> </w:t>
       </w:r>
       <w:r>
-        <w:t xml:space="preserve">ཡ། པེ་ཅིན། ཡེ། སྣར་ཐང་།</w:t>
+        <w:t xml:space="preserve">ཡེ། སྣར་ཐང་། པེ་ཅིན།</w:t>
       </w:r>
     </w:p>
   </w:footnote>
@@ -3092,7 +3086,7 @@
         <w:t xml:space="preserve"> </w:t>
       </w:r>
       <w:r>
-        <w:t xml:space="preserve">ཡེ། སྣར་ཐང་། པེ་ཅིན།</w:t>
+        <w:t xml:space="preserve">མཿཙཎྚ། སྣར་ཐང་། པེ་ཅིན།</w:t>
       </w:r>
     </w:p>
   </w:footnote>
@@ -3111,7 +3105,7 @@
         <w:t xml:space="preserve"> </w:t>
       </w:r>
       <w:r>
-        <w:t xml:space="preserve">མཿཙཎྚ། སྣར་ཐང་། པེ་ཅིན།</w:t>
+        <w:t xml:space="preserve">ན། སྣར་ཐང་། པེ་ཅིན།</w:t>
       </w:r>
     </w:p>
   </w:footnote>
@@ -3130,7 +3124,7 @@
         <w:t xml:space="preserve"> </w:t>
       </w:r>
       <w:r>
-        <w:t xml:space="preserve">ན། སྣར་ཐང་། པེ་ཅིན།</w:t>
+        <w:t xml:space="preserve">ན་པ། སྣར་ཐང་། པེ་ཅིན།</w:t>
       </w:r>
     </w:p>
   </w:footnote>
@@ -3149,7 +3143,7 @@
         <w:t xml:space="preserve"> </w:t>
       </w:r>
       <w:r>
-        <w:t xml:space="preserve">ན་པ། སྣར་ཐང་། པེ་ཅིན།</w:t>
+        <w:t xml:space="preserve">ཏྲུཾ། སྣར་ཐང་། པེ་ཅིན།</w:t>
       </w:r>
     </w:p>
   </w:footnote>
@@ -3168,7 +3162,7 @@
         <w:t xml:space="preserve"> </w:t>
       </w:r>
       <w:r>
-        <w:t xml:space="preserve">ཏྲུཾ། སྣར་ཐང་། པེ་ཅིན།</w:t>
+        <w:t xml:space="preserve">རྡོ་རྗེའོ། སྣར་ཐང་། པེ་ཅིན།</w:t>
       </w:r>
     </w:p>
   </w:footnote>
@@ -3187,7 +3181,16 @@
         <w:t xml:space="preserve"> </w:t>
       </w:r>
       <w:r>
-        <w:t xml:space="preserve">རྡོ་རྗེའོ། སྣར་ཐང་། པེ་ཅིན།</w:t>
+        <w:t xml:space="preserve">།།</w:t>
+      </w:r>
+      <w:r>
+        <w:rPr>
+          <w:i/>
+        </w:rPr>
+        <w:t xml:space="preserve">།།༄༅།</w:t>
+      </w:r>
+      <w:r>
+        <w:t xml:space="preserve">། ཞེས་པར་མ་གཞན་ནང་མེད།</w:t>
       </w:r>
     </w:p>
   </w:footnote>
@@ -3206,7 +3209,7 @@
         <w:t xml:space="preserve"> </w:t>
       </w:r>
       <w:r>
-        <w:t xml:space="preserve">།</w:t>
+        <w:t xml:space="preserve">གཟུགས། སྣར་ཐང་། པེ་ཅིན།</w:t>
       </w:r>
     </w:p>
   </w:footnote>
@@ -3225,7 +3228,7 @@
         <w:t xml:space="preserve"> </w:t>
       </w:r>
       <w:r>
-        <w:t xml:space="preserve">གཟུགས། སྣར་ཐང་། པེ་ཅིན།</w:t>
+        <w:t xml:space="preserve">བྱ། སྣར་ཐང་། པེ་ཅིན།</w:t>
       </w:r>
     </w:p>
   </w:footnote>
@@ -3244,7 +3247,7 @@
         <w:t xml:space="preserve"> </w:t>
       </w:r>
       <w:r>
-        <w:t xml:space="preserve">བྱ། སྣར་ཐང་། པེ་ཅིན།</w:t>
+        <w:t xml:space="preserve">ནཱ། སྣར་ཐང་། པེ་ཅིན།</w:t>
       </w:r>
     </w:p>
   </w:footnote>
@@ -3263,7 +3266,7 @@
         <w:t xml:space="preserve"> </w:t>
       </w:r>
       <w:r>
-        <w:t xml:space="preserve">ནཱ། སྣར་ཐང་། པེ་ཅིན།</w:t>
+        <w:t xml:space="preserve">སྡིགས། སྣར་ཐང་། པེ་ཅིན།</w:t>
       </w:r>
     </w:p>
   </w:footnote>
@@ -3282,7 +3285,7 @@
         <w:t xml:space="preserve"> </w:t>
       </w:r>
       <w:r>
-        <w:t xml:space="preserve">སྡིགས། སྣར་ཐང་། པེ་ཅིན།</w:t>
+        <w:t xml:space="preserve">ཀྱི། སྣར་ཐང་། པེ་ཅིན།</w:t>
       </w:r>
     </w:p>
   </w:footnote>
@@ -3301,7 +3304,7 @@
         <w:t xml:space="preserve"> </w:t>
       </w:r>
       <w:r>
-        <w:t xml:space="preserve">ཀྱི། སྣར་ཐང་། པེ་ཅིན།</w:t>
+        <w:t xml:space="preserve">ལྟར་བྱ་བ། སྣར་ཐང་། པེ་ཅིན།</w:t>
       </w:r>
     </w:p>
   </w:footnote>
@@ -3320,7 +3323,7 @@
         <w:t xml:space="preserve"> </w:t>
       </w:r>
       <w:r>
-        <w:t xml:space="preserve">ལྟར་བྱ་བ། སྣར་ཐང་། པེ་ཅིན།</w:t>
+        <w:t xml:space="preserve">འཇིལ། སྣར་ཐང་། པེ་ཅིན།</w:t>
       </w:r>
     </w:p>
   </w:footnote>
@@ -3339,7 +3342,7 @@
         <w:t xml:space="preserve"> </w:t>
       </w:r>
       <w:r>
-        <w:t xml:space="preserve">འཇིལ། སྣར་ཐང་། པེ་ཅིན།</w:t>
+        <w:t xml:space="preserve">བླངས། སྣར་ཐང་། པེ་ཅིན།</w:t>
       </w:r>
     </w:p>
   </w:footnote>
@@ -3358,7 +3361,7 @@
         <w:t xml:space="preserve"> </w:t>
       </w:r>
       <w:r>
-        <w:t xml:space="preserve">བླངས། སྣར་ཐང་། པེ་ཅིན།</w:t>
+        <w:t xml:space="preserve">བསམས་པའི། སྣར་ཐང་། པེ་ཅིན།</w:t>
       </w:r>
     </w:p>
   </w:footnote>
@@ -3377,7 +3380,7 @@
         <w:t xml:space="preserve"> </w:t>
       </w:r>
       <w:r>
-        <w:t xml:space="preserve">བསམས་པའི། སྣར་ཐང་། པེ་ཅིན།</w:t>
+        <w:t xml:space="preserve">བསྡུས། སྣར་ཐང་། པེ་ཅིན།</w:t>
       </w:r>
     </w:p>
   </w:footnote>
@@ -3396,7 +3399,7 @@
         <w:t xml:space="preserve"> </w:t>
       </w:r>
       <w:r>
-        <w:t xml:space="preserve">བསྡུས། སྣར་ཐང་། པེ་ཅིན།</w:t>
+        <w:t xml:space="preserve">རྒྱས། སྣར་ཐང་། པེ་ཅིན།</w:t>
       </w:r>
     </w:p>
   </w:footnote>
@@ -3415,7 +3418,7 @@
         <w:t xml:space="preserve"> </w:t>
       </w:r>
       <w:r>
-        <w:t xml:space="preserve">རྒྱས། སྣར་ཐང་། པེ་ཅིན།</w:t>
+        <w:t xml:space="preserve">ཅེས་པ། སྣར་ཐང་། པེ་ཅིན།</w:t>
       </w:r>
     </w:p>
   </w:footnote>
@@ -3434,7 +3437,7 @@
         <w:t xml:space="preserve"> </w:t>
       </w:r>
       <w:r>
-        <w:t xml:space="preserve">ཅེས་པ། སྣར་ཐང་། པེ་ཅིན།</w:t>
+        <w:t xml:space="preserve">མངོན་དུ། སྣར་ཐང་། པེ་ཅིན།</w:t>
       </w:r>
     </w:p>
   </w:footnote>
@@ -3453,7 +3456,7 @@
         <w:t xml:space="preserve"> </w:t>
       </w:r>
       <w:r>
-        <w:t xml:space="preserve">མངོན་དུ། སྣར་ཐང་། པེ་ཅིན།</w:t>
+        <w:t xml:space="preserve">བརྩུབ་བཤལ་སྣ། སྣར་ཐང་། པེ་ཅིན།</w:t>
       </w:r>
     </w:p>
   </w:footnote>
@@ -3472,7 +3475,7 @@
         <w:t xml:space="preserve"> </w:t>
       </w:r>
       <w:r>
-        <w:t xml:space="preserve">བརྩུབ་བཤལ་སྣ། སྣར་ཐང་། པེ་ཅིན།</w:t>
+        <w:t xml:space="preserve">སྔ་སྦྲུལ། སྣར་ཐང་། པེ་ཅིན།</w:t>
       </w:r>
     </w:p>
   </w:footnote>
@@ -3491,7 +3494,7 @@
         <w:t xml:space="preserve"> </w:t>
       </w:r>
       <w:r>
-        <w:t xml:space="preserve">སྔ་སྦྲུལ། སྣར་ཐང་། པེ་ཅིན།</w:t>
+        <w:t xml:space="preserve">རིགས་པས། སྣར་ཐང་། པེ་ཅིན།</w:t>
       </w:r>
     </w:p>
   </w:footnote>
@@ -3510,7 +3513,7 @@
         <w:t xml:space="preserve"> </w:t>
       </w:r>
       <w:r>
-        <w:t xml:space="preserve">རིགས་པས། སྣར་ཐང་། པེ་ཅིན།</w:t>
+        <w:t xml:space="preserve">བརྟག་ཐབས། སྣར་ཐང་། པེ་ཅིན།</w:t>
       </w:r>
     </w:p>
   </w:footnote>
@@ -3529,7 +3532,7 @@
         <w:t xml:space="preserve"> </w:t>
       </w:r>
       <w:r>
-        <w:t xml:space="preserve">བརྟག་ཐབས། སྣར་ཐང་། པེ་ཅིན།</w:t>
+        <w:t xml:space="preserve">གྱི། སྣར་ཐང་། པེ་ཅིན།</w:t>
       </w:r>
     </w:p>
   </w:footnote>
@@ -3548,45 +3551,7 @@
         <w:t xml:space="preserve"> </w:t>
       </w:r>
       <w:r>
-        <w:t xml:space="preserve">གྱི། སྣར་ཐང་། པེ་ཅིན།</w:t>
-      </w:r>
-    </w:p>
-  </w:footnote>
-  <w:footnote w:id="146">
-    <w:p>
-      <w:pPr>
-        <w:pStyle w:val="FootnoteText"/>
-      </w:pPr>
-      <w:r>
-        <w:rPr>
-          <w:rStyle w:val="FootnoteReference"/>
-        </w:rPr>
-        <w:footnoteRef/>
-      </w:r>
-      <w:r>
-        <w:t xml:space="preserve"> </w:t>
-      </w:r>
-      <w:r>
         <w:t xml:space="preserve">ཀླུ་གྲུབ། སྣར་ཐང་། པེ་ཅིན།</w:t>
-      </w:r>
-    </w:p>
-  </w:footnote>
-  <w:footnote w:id="147">
-    <w:p>
-      <w:pPr>
-        <w:pStyle w:val="FootnoteText"/>
-      </w:pPr>
-      <w:r>
-        <w:rPr>
-          <w:rStyle w:val="FootnoteReference"/>
-        </w:rPr>
-        <w:footnoteRef/>
-      </w:r>
-      <w:r>
-        <w:t xml:space="preserve"> </w:t>
-      </w:r>
-      <w:r>
-        <w:t xml:space="preserve">།</w:t>
       </w:r>
     </w:p>
   </w:footnote>
@@ -3677,7 +3642,7 @@
     </w:lvl>
   </w:abstractNum>
   <w:abstractNum w:abstractNumId="990">
-    <w:nsid w:val="4980d733"/>
+    <w:nsid w:val="5fbed965"/>
     <w:multiLevelType w:val="multilevel"/>
     <w:lvl w:ilvl="0">
       <w:numFmt w:val="bullet"/>

--- a/layout/output/1-49_ཕྱག་ན་རྡོ་རྗེའི་ལམ་ཡན་ལག་བརྒྱད་པ།.docx
+++ b/layout/output/1-49_ཕྱག་ན་རྡོ་རྗེའི་ལམ་ཡན་ལག་བརྒྱད་པ།.docx
@@ -3642,7 +3642,7 @@
     </w:lvl>
   </w:abstractNum>
   <w:abstractNum w:abstractNumId="990">
-    <w:nsid w:val="24c6a1a1"/>
+    <w:nsid w:val="ff6bfc4e"/>
     <w:multiLevelType w:val="multilevel"/>
     <w:lvl w:ilvl="0">
       <w:numFmt w:val="bullet"/>

--- a/layout/output/1-49_ཕྱག་ན་རྡོ་རྗེའི་ལམ་ཡན་ལག་བརྒྱད་པ།.docx
+++ b/layout/output/1-49_ཕྱག་ན་རྡོ་རྗེའི་ལམ་ཡན་ལག་བརྒྱད་པ།.docx
@@ -3642,7 +3642,7 @@
     </w:lvl>
   </w:abstractNum>
   <w:abstractNum w:abstractNumId="990">
-    <w:nsid w:val="ff6bfc4e"/>
+    <w:nsid w:val="9f7b7c5b"/>
     <w:multiLevelType w:val="multilevel"/>
     <w:lvl w:ilvl="0">
       <w:numFmt w:val="bullet"/>

--- a/layout/output/1-49_ཕྱག་ན་རྡོ་རྗེའི་ལམ་ཡན་ལག་བརྒྱད་པ།.docx
+++ b/layout/output/1-49_ཕྱག་ན་རྡོ་རྗེའི་ལམ་ཡན་ལག་བརྒྱད་པ།.docx
@@ -1557,7 +1557,7 @@
         <w:t xml:space="preserve"> </w:t>
       </w:r>
       <w:r>
-        <w:t xml:space="preserve">ལྷག་མ་བ། སྣར་ཐང་། པེ་ཅིན།</w:t>
+        <w:t xml:space="preserve">+ལྷག་མ་བ། སྣར་ཐང་། པེ་ཅིན།</w:t>
       </w:r>
     </w:p>
   </w:footnote>
@@ -2602,693 +2602,675 @@
         <w:t xml:space="preserve"> </w:t>
       </w:r>
       <w:r>
+        <w:t xml:space="preserve">+ཀྱི། སྣར་ཐང་། པེ་ཅིན།</w:t>
+      </w:r>
+    </w:p>
+  </w:footnote>
+  <w:footnote w:id="97">
+    <w:p>
+      <w:pPr>
+        <w:pStyle w:val="FootnoteText"/>
+      </w:pPr>
+      <w:r>
+        <w:rPr>
+          <w:rStyle w:val="FootnoteReference"/>
+        </w:rPr>
+        <w:footnoteRef/>
+      </w:r>
+      <w:r>
+        <w:t xml:space="preserve"> </w:t>
+      </w:r>
+      <w:r>
+        <w:t xml:space="preserve">བསྟིམ། སྣར་ཐང་། པེ་ཅིན།</w:t>
+      </w:r>
+    </w:p>
+  </w:footnote>
+  <w:footnote w:id="98">
+    <w:p>
+      <w:pPr>
+        <w:pStyle w:val="FootnoteText"/>
+      </w:pPr>
+      <w:r>
+        <w:rPr>
+          <w:rStyle w:val="FootnoteReference"/>
+        </w:rPr>
+        <w:footnoteRef/>
+      </w:r>
+      <w:r>
+        <w:t xml:space="preserve"> </w:t>
+      </w:r>
+      <w:r>
+        <w:t xml:space="preserve">ཀརྞྣ། སྣར་ཐང་། པེ་ཅིན།</w:t>
+      </w:r>
+    </w:p>
+  </w:footnote>
+  <w:footnote w:id="99">
+    <w:p>
+      <w:pPr>
+        <w:pStyle w:val="FootnoteText"/>
+      </w:pPr>
+      <w:r>
+        <w:rPr>
+          <w:rStyle w:val="FootnoteReference"/>
+        </w:rPr>
+        <w:footnoteRef/>
+      </w:r>
+      <w:r>
+        <w:t xml:space="preserve"> </w:t>
+      </w:r>
+      <w:r>
+        <w:t xml:space="preserve">ཤངས་དབྱེ་བ་ནི། ཞེས་པར་མ་གཞན་ནང་མེད།</w:t>
+      </w:r>
+    </w:p>
+  </w:footnote>
+  <w:footnote w:id="100">
+    <w:p>
+      <w:pPr>
+        <w:pStyle w:val="FootnoteText"/>
+      </w:pPr>
+      <w:r>
+        <w:rPr>
+          <w:rStyle w:val="FootnoteReference"/>
+        </w:rPr>
+        <w:footnoteRef/>
+      </w:r>
+      <w:r>
+        <w:t xml:space="preserve"> </w:t>
+      </w:r>
+      <w:r>
+        <w:t xml:space="preserve">གཟའ། སྣར་ཐང་།</w:t>
+      </w:r>
+    </w:p>
+  </w:footnote>
+  <w:footnote w:id="101">
+    <w:p>
+      <w:pPr>
+        <w:pStyle w:val="FootnoteText"/>
+      </w:pPr>
+      <w:r>
+        <w:rPr>
+          <w:rStyle w:val="FootnoteReference"/>
+        </w:rPr>
+        <w:footnoteRef/>
+      </w:r>
+      <w:r>
+        <w:t xml:space="preserve"> </w:t>
+      </w:r>
+      <w:r>
+        <w:t xml:space="preserve">སེམས་དཔའ་བྱི་བའོ། །པོ་ཏི། སྣར་ཐང་། པེ་ཅིན།</w:t>
+      </w:r>
+    </w:p>
+  </w:footnote>
+  <w:footnote w:id="102">
+    <w:p>
+      <w:pPr>
+        <w:pStyle w:val="FootnoteText"/>
+      </w:pPr>
+      <w:r>
+        <w:rPr>
+          <w:rStyle w:val="FootnoteReference"/>
+        </w:rPr>
+        <w:footnoteRef/>
+      </w:r>
+      <w:r>
+        <w:t xml:space="preserve"> </w:t>
+      </w:r>
+      <w:r>
+        <w:t xml:space="preserve">བརླབ་པའོ། སྣར་ཐང་། པེ་ཅིན།</w:t>
+      </w:r>
+    </w:p>
+  </w:footnote>
+  <w:footnote w:id="103">
+    <w:p>
+      <w:pPr>
+        <w:pStyle w:val="FootnoteText"/>
+      </w:pPr>
+      <w:r>
+        <w:rPr>
+          <w:rStyle w:val="FootnoteReference"/>
+        </w:rPr>
+        <w:footnoteRef/>
+      </w:r>
+      <w:r>
+        <w:t xml:space="preserve"> </w:t>
+      </w:r>
+      <w:r>
+        <w:t xml:space="preserve">།། །།༄༅། ། ཞེས་པར་མ་གཞན་ནང་མེད།</w:t>
+      </w:r>
+    </w:p>
+  </w:footnote>
+  <w:footnote w:id="104">
+    <w:p>
+      <w:pPr>
+        <w:pStyle w:val="FootnoteText"/>
+      </w:pPr>
+      <w:r>
+        <w:rPr>
+          <w:rStyle w:val="FootnoteReference"/>
+        </w:rPr>
+        <w:footnoteRef/>
+      </w:r>
+      <w:r>
+        <w:t xml:space="preserve"> </w:t>
+      </w:r>
+      <w:r>
+        <w:t xml:space="preserve">།།༄༅། ། ཞེས་པར་མ་གཞན་ནང་མེད།</w:t>
+      </w:r>
+    </w:p>
+  </w:footnote>
+  <w:footnote w:id="105">
+    <w:p>
+      <w:pPr>
+        <w:pStyle w:val="FootnoteText"/>
+      </w:pPr>
+      <w:r>
+        <w:rPr>
+          <w:rStyle w:val="FootnoteReference"/>
+        </w:rPr>
+        <w:footnoteRef/>
+      </w:r>
+      <w:r>
+        <w:t xml:space="preserve"> </w:t>
+      </w:r>
+      <w:r>
+        <w:t xml:space="preserve">འདོད་པའི། སྣར་ཐང་། པེ་ཅིན།</w:t>
+      </w:r>
+    </w:p>
+  </w:footnote>
+  <w:footnote w:id="106">
+    <w:p>
+      <w:pPr>
+        <w:pStyle w:val="FootnoteText"/>
+      </w:pPr>
+      <w:r>
+        <w:rPr>
+          <w:rStyle w:val="FootnoteReference"/>
+        </w:rPr>
+        <w:footnoteRef/>
+      </w:r>
+      <w:r>
+        <w:t xml:space="preserve"> </w:t>
+      </w:r>
+      <w:r>
+        <w:t xml:space="preserve">བསྟིམ་སྟེ། སྣར་ཐང་། པེ་ཅིན།</w:t>
+      </w:r>
+    </w:p>
+  </w:footnote>
+  <w:footnote w:id="107">
+    <w:p>
+      <w:pPr>
+        <w:pStyle w:val="FootnoteText"/>
+      </w:pPr>
+      <w:r>
+        <w:rPr>
+          <w:rStyle w:val="FootnoteReference"/>
+        </w:rPr>
+        <w:footnoteRef/>
+      </w:r>
+      <w:r>
+        <w:t xml:space="preserve"> </w:t>
+      </w:r>
+      <w:r>
+        <w:t xml:space="preserve">དཀོན། སྣར་ཐང་། པེ་ཅིན།</w:t>
+      </w:r>
+    </w:p>
+  </w:footnote>
+  <w:footnote w:id="108">
+    <w:p>
+      <w:pPr>
+        <w:pStyle w:val="FootnoteText"/>
+      </w:pPr>
+      <w:r>
+        <w:rPr>
+          <w:rStyle w:val="FootnoteReference"/>
+        </w:rPr>
+        <w:footnoteRef/>
+      </w:r>
+      <w:r>
+        <w:t xml:space="preserve"> </w:t>
+      </w:r>
+      <w:r>
+        <w:t xml:space="preserve">ཤནྟིང། སྣར་ཐང་། ཤིནྟང། པེ་ཅིན།</w:t>
+      </w:r>
+    </w:p>
+  </w:footnote>
+  <w:footnote w:id="109">
+    <w:p>
+      <w:pPr>
+        <w:pStyle w:val="FootnoteText"/>
+      </w:pPr>
+      <w:r>
+        <w:rPr>
+          <w:rStyle w:val="FootnoteReference"/>
+        </w:rPr>
+        <w:footnoteRef/>
+      </w:r>
+      <w:r>
+        <w:t xml:space="preserve"> </w:t>
+      </w:r>
+      <w:r>
+        <w:t xml:space="preserve">སྟན། སྣར་ཐང་། པེ་ཅིན།</w:t>
+      </w:r>
+    </w:p>
+  </w:footnote>
+  <w:footnote w:id="110">
+    <w:p>
+      <w:pPr>
+        <w:pStyle w:val="FootnoteText"/>
+      </w:pPr>
+      <w:r>
+        <w:rPr>
+          <w:rStyle w:val="FootnoteReference"/>
+        </w:rPr>
+        <w:footnoteRef/>
+      </w:r>
+      <w:r>
+        <w:t xml:space="preserve"> </w:t>
+      </w:r>
+      <w:r>
+        <w:t xml:space="preserve">།།༄༅། ། ཞེས་པར་མ་གཞན་ནང་མེད།</w:t>
+      </w:r>
+    </w:p>
+  </w:footnote>
+  <w:footnote w:id="111">
+    <w:p>
+      <w:pPr>
+        <w:pStyle w:val="FootnoteText"/>
+      </w:pPr>
+      <w:r>
+        <w:rPr>
+          <w:rStyle w:val="FootnoteReference"/>
+        </w:rPr>
+        <w:footnoteRef/>
+      </w:r>
+      <w:r>
+        <w:t xml:space="preserve"> </w:t>
+      </w:r>
+      <w:r>
+        <w:t xml:space="preserve">རྟ་ལ། སྣར་ཐང་། པེ་ཅིན།</w:t>
+      </w:r>
+    </w:p>
+  </w:footnote>
+  <w:footnote w:id="112">
+    <w:p>
+      <w:pPr>
+        <w:pStyle w:val="FootnoteText"/>
+      </w:pPr>
+      <w:r>
+        <w:rPr>
+          <w:rStyle w:val="FootnoteReference"/>
+        </w:rPr>
+        <w:footnoteRef/>
+      </w:r>
+      <w:r>
+        <w:t xml:space="preserve"> </w:t>
+      </w:r>
+      <w:r>
+        <w:t xml:space="preserve">བསྣན། སྣར་ཐང་། པེ་ཅིན།</w:t>
+      </w:r>
+    </w:p>
+  </w:footnote>
+  <w:footnote w:id="113">
+    <w:p>
+      <w:pPr>
+        <w:pStyle w:val="FootnoteText"/>
+      </w:pPr>
+      <w:r>
+        <w:rPr>
+          <w:rStyle w:val="FootnoteReference"/>
+        </w:rPr>
+        <w:footnoteRef/>
+      </w:r>
+      <w:r>
+        <w:t xml:space="preserve"> </w:t>
+      </w:r>
+      <w:r>
+        <w:t xml:space="preserve">དཱུར་དུཪྦ་ཤིང་ཏོག། སྣར་ཐང་། པེ་ཅིན།</w:t>
+      </w:r>
+    </w:p>
+  </w:footnote>
+  <w:footnote w:id="114">
+    <w:p>
+      <w:pPr>
+        <w:pStyle w:val="FootnoteText"/>
+      </w:pPr>
+      <w:r>
+        <w:rPr>
+          <w:rStyle w:val="FootnoteReference"/>
+        </w:rPr>
+        <w:footnoteRef/>
+      </w:r>
+      <w:r>
+        <w:t xml:space="preserve"> </w:t>
+      </w:r>
+      <w:r>
+        <w:t xml:space="preserve">དྲག་པོའི། སྣར་ཐང་། པེ་ཅིན།</w:t>
+      </w:r>
+    </w:p>
+  </w:footnote>
+  <w:footnote w:id="115">
+    <w:p>
+      <w:pPr>
+        <w:pStyle w:val="FootnoteText"/>
+      </w:pPr>
+      <w:r>
+        <w:rPr>
+          <w:rStyle w:val="FootnoteReference"/>
+        </w:rPr>
+        <w:footnoteRef/>
+      </w:r>
+      <w:r>
+        <w:t xml:space="preserve"> </w:t>
+      </w:r>
+      <w:r>
+        <w:t xml:space="preserve">ཨགྣཱ་ཡ། སྣར་ཐང་། པེ་ཅིན།</w:t>
+      </w:r>
+    </w:p>
+  </w:footnote>
+  <w:footnote w:id="116">
+    <w:p>
+      <w:pPr>
+        <w:pStyle w:val="FootnoteText"/>
+      </w:pPr>
+      <w:r>
+        <w:rPr>
+          <w:rStyle w:val="FootnoteReference"/>
+        </w:rPr>
+        <w:footnoteRef/>
+      </w:r>
+      <w:r>
+        <w:t xml:space="preserve"> </w:t>
+      </w:r>
+      <w:r>
+        <w:t xml:space="preserve">ཏྲུཾ། ཤནྟཾི་ཀུ་རུ་ཡེ། པེ་ཅིན། ཏྲུཾ། ཤནྟིང་ཀུ་རུ་ཡེ། སྣར་ཐང་།</w:t>
+      </w:r>
+    </w:p>
+  </w:footnote>
+  <w:footnote w:id="117">
+    <w:p>
+      <w:pPr>
+        <w:pStyle w:val="FootnoteText"/>
+      </w:pPr>
+      <w:r>
+        <w:rPr>
+          <w:rStyle w:val="FootnoteReference"/>
+        </w:rPr>
+        <w:footnoteRef/>
+      </w:r>
+      <w:r>
+        <w:t xml:space="preserve"> </w:t>
+      </w:r>
+      <w:r>
+        <w:t xml:space="preserve">ཞི་བའི་བའོ། སྣར་ཐང་། པེ་ཅིན།</w:t>
+      </w:r>
+    </w:p>
+  </w:footnote>
+  <w:footnote w:id="118">
+    <w:p>
+      <w:pPr>
+        <w:pStyle w:val="FootnoteText"/>
+      </w:pPr>
+      <w:r>
+        <w:rPr>
+          <w:rStyle w:val="FootnoteReference"/>
+        </w:rPr>
+        <w:footnoteRef/>
+      </w:r>
+      <w:r>
+        <w:t xml:space="preserve"> </w:t>
+      </w:r>
+      <w:r>
+        <w:t xml:space="preserve">+ཡ། པེ་ཅིན། +ཡེ། སྣར་ཐང་།</w:t>
+      </w:r>
+    </w:p>
+  </w:footnote>
+  <w:footnote w:id="119">
+    <w:p>
+      <w:pPr>
+        <w:pStyle w:val="FootnoteText"/>
+      </w:pPr>
+      <w:r>
+        <w:rPr>
+          <w:rStyle w:val="FootnoteReference"/>
+        </w:rPr>
+        <w:footnoteRef/>
+      </w:r>
+      <w:r>
+        <w:t xml:space="preserve"> </w:t>
+      </w:r>
+      <w:r>
+        <w:t xml:space="preserve">+ཡེ། སྣར་ཐང་། པེ་ཅིན།</w:t>
+      </w:r>
+    </w:p>
+  </w:footnote>
+  <w:footnote w:id="120">
+    <w:p>
+      <w:pPr>
+        <w:pStyle w:val="FootnoteText"/>
+      </w:pPr>
+      <w:r>
+        <w:rPr>
+          <w:rStyle w:val="FootnoteReference"/>
+        </w:rPr>
+        <w:footnoteRef/>
+      </w:r>
+      <w:r>
+        <w:t xml:space="preserve"> </w:t>
+      </w:r>
+      <w:r>
+        <w:t xml:space="preserve">+ཡེ། སྣར་ཐང་། པེ་ཅིན།</w:t>
+      </w:r>
+    </w:p>
+  </w:footnote>
+  <w:footnote w:id="121">
+    <w:p>
+      <w:pPr>
+        <w:pStyle w:val="FootnoteText"/>
+      </w:pPr>
+      <w:r>
+        <w:rPr>
+          <w:rStyle w:val="FootnoteReference"/>
+        </w:rPr>
+        <w:footnoteRef/>
+      </w:r>
+      <w:r>
+        <w:t xml:space="preserve"> </w:t>
+      </w:r>
+      <w:r>
+        <w:t xml:space="preserve">མཿཙཎྚ། སྣར་ཐང་། པེ་ཅིན།</w:t>
+      </w:r>
+    </w:p>
+  </w:footnote>
+  <w:footnote w:id="122">
+    <w:p>
+      <w:pPr>
+        <w:pStyle w:val="FootnoteText"/>
+      </w:pPr>
+      <w:r>
+        <w:rPr>
+          <w:rStyle w:val="FootnoteReference"/>
+        </w:rPr>
+        <w:footnoteRef/>
+      </w:r>
+      <w:r>
+        <w:t xml:space="preserve"> </w:t>
+      </w:r>
+      <w:r>
+        <w:t xml:space="preserve">ན། སྣར་ཐང་། པེ་ཅིན།</w:t>
+      </w:r>
+    </w:p>
+  </w:footnote>
+  <w:footnote w:id="123">
+    <w:p>
+      <w:pPr>
+        <w:pStyle w:val="FootnoteText"/>
+      </w:pPr>
+      <w:r>
+        <w:rPr>
+          <w:rStyle w:val="FootnoteReference"/>
+        </w:rPr>
+        <w:footnoteRef/>
+      </w:r>
+      <w:r>
+        <w:t xml:space="preserve"> </w:t>
+      </w:r>
+      <w:r>
+        <w:t xml:space="preserve">ན་པ། སྣར་ཐང་། པེ་ཅིན།</w:t>
+      </w:r>
+    </w:p>
+  </w:footnote>
+  <w:footnote w:id="124">
+    <w:p>
+      <w:pPr>
+        <w:pStyle w:val="FootnoteText"/>
+      </w:pPr>
+      <w:r>
+        <w:rPr>
+          <w:rStyle w:val="FootnoteReference"/>
+        </w:rPr>
+        <w:footnoteRef/>
+      </w:r>
+      <w:r>
+        <w:t xml:space="preserve"> </w:t>
+      </w:r>
+      <w:r>
+        <w:t xml:space="preserve">ཏྲུཾ། སྣར་ཐང་། པེ་ཅིན།</w:t>
+      </w:r>
+    </w:p>
+  </w:footnote>
+  <w:footnote w:id="125">
+    <w:p>
+      <w:pPr>
+        <w:pStyle w:val="FootnoteText"/>
+      </w:pPr>
+      <w:r>
+        <w:rPr>
+          <w:rStyle w:val="FootnoteReference"/>
+        </w:rPr>
+        <w:footnoteRef/>
+      </w:r>
+      <w:r>
+        <w:t xml:space="preserve"> </w:t>
+      </w:r>
+      <w:r>
+        <w:t xml:space="preserve">རྡོ་རྗེའོ། སྣར་ཐང་། པེ་ཅིན།</w:t>
+      </w:r>
+    </w:p>
+  </w:footnote>
+  <w:footnote w:id="126">
+    <w:p>
+      <w:pPr>
+        <w:pStyle w:val="FootnoteText"/>
+      </w:pPr>
+      <w:r>
+        <w:rPr>
+          <w:rStyle w:val="FootnoteReference"/>
+        </w:rPr>
+        <w:footnoteRef/>
+      </w:r>
+      <w:r>
+        <w:t xml:space="preserve"> </w:t>
+      </w:r>
+      <w:r>
+        <w:t xml:space="preserve">།། །།༄༅། ། ཞེས་པར་མ་གཞན་ནང་མེད།</w:t>
+      </w:r>
+    </w:p>
+  </w:footnote>
+  <w:footnote w:id="127">
+    <w:p>
+      <w:pPr>
+        <w:pStyle w:val="FootnoteText"/>
+      </w:pPr>
+      <w:r>
+        <w:rPr>
+          <w:rStyle w:val="FootnoteReference"/>
+        </w:rPr>
+        <w:footnoteRef/>
+      </w:r>
+      <w:r>
+        <w:t xml:space="preserve"> </w:t>
+      </w:r>
+      <w:r>
+        <w:t xml:space="preserve">གཟུགས། སྣར་ཐང་། པེ་ཅིན།</w:t>
+      </w:r>
+    </w:p>
+  </w:footnote>
+  <w:footnote w:id="128">
+    <w:p>
+      <w:pPr>
+        <w:pStyle w:val="FootnoteText"/>
+      </w:pPr>
+      <w:r>
+        <w:rPr>
+          <w:rStyle w:val="FootnoteReference"/>
+        </w:rPr>
+        <w:footnoteRef/>
+      </w:r>
+      <w:r>
+        <w:t xml:space="preserve"> </w:t>
+      </w:r>
+      <w:r>
+        <w:t xml:space="preserve">བྱ། སྣར་ཐང་། པེ་ཅིན།</w:t>
+      </w:r>
+    </w:p>
+  </w:footnote>
+  <w:footnote w:id="129">
+    <w:p>
+      <w:pPr>
+        <w:pStyle w:val="FootnoteText"/>
+      </w:pPr>
+      <w:r>
+        <w:rPr>
+          <w:rStyle w:val="FootnoteReference"/>
+        </w:rPr>
+        <w:footnoteRef/>
+      </w:r>
+      <w:r>
+        <w:t xml:space="preserve"> </w:t>
+      </w:r>
+      <w:r>
+        <w:t xml:space="preserve">ནཱ། སྣར་ཐང་། པེ་ཅིན།</w:t>
+      </w:r>
+    </w:p>
+  </w:footnote>
+  <w:footnote w:id="130">
+    <w:p>
+      <w:pPr>
+        <w:pStyle w:val="FootnoteText"/>
+      </w:pPr>
+      <w:r>
+        <w:rPr>
+          <w:rStyle w:val="FootnoteReference"/>
+        </w:rPr>
+        <w:footnoteRef/>
+      </w:r>
+      <w:r>
+        <w:t xml:space="preserve"> </w:t>
+      </w:r>
+      <w:r>
+        <w:t xml:space="preserve">སྡིགས། སྣར་ཐང་། པེ་ཅིན།</w:t>
+      </w:r>
+    </w:p>
+  </w:footnote>
+  <w:footnote w:id="131">
+    <w:p>
+      <w:pPr>
+        <w:pStyle w:val="FootnoteText"/>
+      </w:pPr>
+      <w:r>
+        <w:rPr>
+          <w:rStyle w:val="FootnoteReference"/>
+        </w:rPr>
+        <w:footnoteRef/>
+      </w:r>
+      <w:r>
+        <w:t xml:space="preserve"> </w:t>
+      </w:r>
+      <w:r>
         <w:t xml:space="preserve">ཀྱི། སྣར་ཐང་། པེ་ཅིན།</w:t>
       </w:r>
     </w:p>
   </w:footnote>
-  <w:footnote w:id="97">
-    <w:p>
-      <w:pPr>
-        <w:pStyle w:val="FootnoteText"/>
-      </w:pPr>
-      <w:r>
-        <w:rPr>
-          <w:rStyle w:val="FootnoteReference"/>
-        </w:rPr>
-        <w:footnoteRef/>
-      </w:r>
-      <w:r>
-        <w:t xml:space="preserve"> </w:t>
-      </w:r>
-      <w:r>
-        <w:t xml:space="preserve">བསྟིམ། སྣར་ཐང་། པེ་ཅིན།</w:t>
-      </w:r>
-    </w:p>
-  </w:footnote>
-  <w:footnote w:id="98">
-    <w:p>
-      <w:pPr>
-        <w:pStyle w:val="FootnoteText"/>
-      </w:pPr>
-      <w:r>
-        <w:rPr>
-          <w:rStyle w:val="FootnoteReference"/>
-        </w:rPr>
-        <w:footnoteRef/>
-      </w:r>
-      <w:r>
-        <w:t xml:space="preserve"> </w:t>
-      </w:r>
-      <w:r>
-        <w:t xml:space="preserve">ཀརྞྣ། སྣར་ཐང་། པེ་ཅིན།</w:t>
-      </w:r>
-    </w:p>
-  </w:footnote>
-  <w:footnote w:id="99">
-    <w:p>
-      <w:pPr>
-        <w:pStyle w:val="FootnoteText"/>
-      </w:pPr>
-      <w:r>
-        <w:rPr>
-          <w:rStyle w:val="FootnoteReference"/>
-        </w:rPr>
-        <w:footnoteRef/>
-      </w:r>
-      <w:r>
-        <w:t xml:space="preserve"> </w:t>
-      </w:r>
-      <w:r>
-        <w:t xml:space="preserve">ཤངས་དབྱེ་བ་ནི། ཞེས་པར་མ་གཞན་ནང་མེད།</w:t>
-      </w:r>
-    </w:p>
-  </w:footnote>
-  <w:footnote w:id="100">
-    <w:p>
-      <w:pPr>
-        <w:pStyle w:val="FootnoteText"/>
-      </w:pPr>
-      <w:r>
-        <w:rPr>
-          <w:rStyle w:val="FootnoteReference"/>
-        </w:rPr>
-        <w:footnoteRef/>
-      </w:r>
-      <w:r>
-        <w:t xml:space="preserve"> </w:t>
-      </w:r>
-      <w:r>
-        <w:t xml:space="preserve">གཟའ། སྣར་ཐང་།</w:t>
-      </w:r>
-    </w:p>
-  </w:footnote>
-  <w:footnote w:id="101">
-    <w:p>
-      <w:pPr>
-        <w:pStyle w:val="FootnoteText"/>
-      </w:pPr>
-      <w:r>
-        <w:rPr>
-          <w:rStyle w:val="FootnoteReference"/>
-        </w:rPr>
-        <w:footnoteRef/>
-      </w:r>
-      <w:r>
-        <w:t xml:space="preserve"> </w:t>
-      </w:r>
-      <w:r>
-        <w:t xml:space="preserve">སེམས་དཔའ་བྱི་བའོ། །པོ་ཏི། སྣར་ཐང་། པེ་ཅིན།</w:t>
-      </w:r>
-    </w:p>
-  </w:footnote>
-  <w:footnote w:id="102">
-    <w:p>
-      <w:pPr>
-        <w:pStyle w:val="FootnoteText"/>
-      </w:pPr>
-      <w:r>
-        <w:rPr>
-          <w:rStyle w:val="FootnoteReference"/>
-        </w:rPr>
-        <w:footnoteRef/>
-      </w:r>
-      <w:r>
-        <w:t xml:space="preserve"> </w:t>
-      </w:r>
-      <w:r>
-        <w:t xml:space="preserve">བརླབ་པའོ། སྣར་ཐང་། པེ་ཅིན།</w:t>
-      </w:r>
-    </w:p>
-  </w:footnote>
-  <w:footnote w:id="103">
-    <w:p>
-      <w:pPr>
-        <w:pStyle w:val="FootnoteText"/>
-      </w:pPr>
-      <w:r>
-        <w:rPr>
-          <w:rStyle w:val="FootnoteReference"/>
-        </w:rPr>
-        <w:footnoteRef/>
-      </w:r>
-      <w:r>
-        <w:t xml:space="preserve"> </w:t>
-      </w:r>
-      <w:r>
-        <w:t xml:space="preserve">།།</w:t>
-      </w:r>
-      <w:r>
-        <w:rPr>
-          <w:i/>
-        </w:rPr>
-        <w:t xml:space="preserve">།།༄༅།</w:t>
-      </w:r>
-      <w:r>
-        <w:t xml:space="preserve">། ཞེས་པར་མ་གཞན་ནང་མེད།</w:t>
-      </w:r>
-    </w:p>
-  </w:footnote>
-  <w:footnote w:id="104">
-    <w:p>
-      <w:pPr>
-        <w:pStyle w:val="FootnoteText"/>
-      </w:pPr>
-      <w:r>
-        <w:rPr>
-          <w:rStyle w:val="FootnoteReference"/>
-        </w:rPr>
-        <w:footnoteRef/>
-      </w:r>
-      <w:r>
-        <w:t xml:space="preserve"> </w:t>
-      </w:r>
-      <w:r>
-        <w:t xml:space="preserve">།།༄༅།_། ཞེས་པར་མ་གཞན་ནང་མེད།</w:t>
-      </w:r>
-    </w:p>
-  </w:footnote>
-  <w:footnote w:id="105">
-    <w:p>
-      <w:pPr>
-        <w:pStyle w:val="FootnoteText"/>
-      </w:pPr>
-      <w:r>
-        <w:rPr>
-          <w:rStyle w:val="FootnoteReference"/>
-        </w:rPr>
-        <w:footnoteRef/>
-      </w:r>
-      <w:r>
-        <w:t xml:space="preserve"> </w:t>
-      </w:r>
-      <w:r>
-        <w:t xml:space="preserve">འདོད་པའི། སྣར་ཐང་། པེ་ཅིན།</w:t>
-      </w:r>
-    </w:p>
-  </w:footnote>
-  <w:footnote w:id="106">
-    <w:p>
-      <w:pPr>
-        <w:pStyle w:val="FootnoteText"/>
-      </w:pPr>
-      <w:r>
-        <w:rPr>
-          <w:rStyle w:val="FootnoteReference"/>
-        </w:rPr>
-        <w:footnoteRef/>
-      </w:r>
-      <w:r>
-        <w:t xml:space="preserve"> </w:t>
-      </w:r>
-      <w:r>
-        <w:t xml:space="preserve">བསྟིམ་སྟེ། སྣར་ཐང་། པེ་ཅིན།</w:t>
-      </w:r>
-    </w:p>
-  </w:footnote>
-  <w:footnote w:id="107">
-    <w:p>
-      <w:pPr>
-        <w:pStyle w:val="FootnoteText"/>
-      </w:pPr>
-      <w:r>
-        <w:rPr>
-          <w:rStyle w:val="FootnoteReference"/>
-        </w:rPr>
-        <w:footnoteRef/>
-      </w:r>
-      <w:r>
-        <w:t xml:space="preserve"> </w:t>
-      </w:r>
-      <w:r>
-        <w:t xml:space="preserve">དཀོན། སྣར་ཐང་། པེ་ཅིན།</w:t>
-      </w:r>
-    </w:p>
-  </w:footnote>
-  <w:footnote w:id="108">
-    <w:p>
-      <w:pPr>
-        <w:pStyle w:val="FootnoteText"/>
-      </w:pPr>
-      <w:r>
-        <w:rPr>
-          <w:rStyle w:val="FootnoteReference"/>
-        </w:rPr>
-        <w:footnoteRef/>
-      </w:r>
-      <w:r>
-        <w:t xml:space="preserve"> </w:t>
-      </w:r>
-      <w:r>
-        <w:t xml:space="preserve">ཤནྟིང། སྣར་ཐང་། ཤིནྟང། པེ་ཅིན།</w:t>
-      </w:r>
-    </w:p>
-  </w:footnote>
-  <w:footnote w:id="109">
-    <w:p>
-      <w:pPr>
-        <w:pStyle w:val="FootnoteText"/>
-      </w:pPr>
-      <w:r>
-        <w:rPr>
-          <w:rStyle w:val="FootnoteReference"/>
-        </w:rPr>
-        <w:footnoteRef/>
-      </w:r>
-      <w:r>
-        <w:t xml:space="preserve"> </w:t>
-      </w:r>
-      <w:r>
-        <w:t xml:space="preserve">སྟན། སྣར་ཐང་། པེ་ཅིན།</w:t>
-      </w:r>
-    </w:p>
-  </w:footnote>
-  <w:footnote w:id="110">
-    <w:p>
-      <w:pPr>
-        <w:pStyle w:val="FootnoteText"/>
-      </w:pPr>
-      <w:r>
-        <w:rPr>
-          <w:rStyle w:val="FootnoteReference"/>
-        </w:rPr>
-        <w:footnoteRef/>
-      </w:r>
-      <w:r>
-        <w:t xml:space="preserve"> </w:t>
-      </w:r>
-      <w:r>
-        <w:t xml:space="preserve">།།༄༅།_། ཞེས་པར་མ་གཞན་ནང་མེད།</w:t>
-      </w:r>
-    </w:p>
-  </w:footnote>
-  <w:footnote w:id="111">
-    <w:p>
-      <w:pPr>
-        <w:pStyle w:val="FootnoteText"/>
-      </w:pPr>
-      <w:r>
-        <w:rPr>
-          <w:rStyle w:val="FootnoteReference"/>
-        </w:rPr>
-        <w:footnoteRef/>
-      </w:r>
-      <w:r>
-        <w:t xml:space="preserve"> </w:t>
-      </w:r>
-      <w:r>
-        <w:t xml:space="preserve">རྟ་ལ། སྣར་ཐང་། པེ་ཅིན།</w:t>
-      </w:r>
-    </w:p>
-  </w:footnote>
-  <w:footnote w:id="112">
-    <w:p>
-      <w:pPr>
-        <w:pStyle w:val="FootnoteText"/>
-      </w:pPr>
-      <w:r>
-        <w:rPr>
-          <w:rStyle w:val="FootnoteReference"/>
-        </w:rPr>
-        <w:footnoteRef/>
-      </w:r>
-      <w:r>
-        <w:t xml:space="preserve"> </w:t>
-      </w:r>
-      <w:r>
-        <w:t xml:space="preserve">བསྣན། སྣར་ཐང་། པེ་ཅིན།</w:t>
-      </w:r>
-    </w:p>
-  </w:footnote>
-  <w:footnote w:id="113">
-    <w:p>
-      <w:pPr>
-        <w:pStyle w:val="FootnoteText"/>
-      </w:pPr>
-      <w:r>
-        <w:rPr>
-          <w:rStyle w:val="FootnoteReference"/>
-        </w:rPr>
-        <w:footnoteRef/>
-      </w:r>
-      <w:r>
-        <w:t xml:space="preserve"> </w:t>
-      </w:r>
-      <w:r>
-        <w:t xml:space="preserve">དཱུར་དུཪྦ་ཤིང་ཏོག། སྣར་ཐང་། པེ་ཅིན།</w:t>
-      </w:r>
-    </w:p>
-  </w:footnote>
-  <w:footnote w:id="114">
-    <w:p>
-      <w:pPr>
-        <w:pStyle w:val="FootnoteText"/>
-      </w:pPr>
-      <w:r>
-        <w:rPr>
-          <w:rStyle w:val="FootnoteReference"/>
-        </w:rPr>
-        <w:footnoteRef/>
-      </w:r>
-      <w:r>
-        <w:t xml:space="preserve"> </w:t>
-      </w:r>
-      <w:r>
-        <w:t xml:space="preserve">དྲག་པོའི། སྣར་ཐང་། པེ་ཅིན།</w:t>
-      </w:r>
-    </w:p>
-  </w:footnote>
-  <w:footnote w:id="115">
-    <w:p>
-      <w:pPr>
-        <w:pStyle w:val="FootnoteText"/>
-      </w:pPr>
-      <w:r>
-        <w:rPr>
-          <w:rStyle w:val="FootnoteReference"/>
-        </w:rPr>
-        <w:footnoteRef/>
-      </w:r>
-      <w:r>
-        <w:t xml:space="preserve"> </w:t>
-      </w:r>
-      <w:r>
-        <w:t xml:space="preserve">ཨགྣཱ་ཡ། སྣར་ཐང་། པེ་ཅིན།</w:t>
-      </w:r>
-    </w:p>
-  </w:footnote>
-  <w:footnote w:id="116">
-    <w:p>
-      <w:pPr>
-        <w:pStyle w:val="FootnoteText"/>
-      </w:pPr>
-      <w:r>
-        <w:rPr>
-          <w:rStyle w:val="FootnoteReference"/>
-        </w:rPr>
-        <w:footnoteRef/>
-      </w:r>
-      <w:r>
-        <w:t xml:space="preserve"> </w:t>
-      </w:r>
-      <w:r>
-        <w:t xml:space="preserve">ཏྲུཾ། ཤནྟཾི་ཀུ་རུ་ཡེ། པེ་ཅིན། ཏྲུཾ། ཤནྟིང་ཀུ་རུ་ཡེ། སྣར་ཐང་།</w:t>
-      </w:r>
-    </w:p>
-  </w:footnote>
-  <w:footnote w:id="117">
-    <w:p>
-      <w:pPr>
-        <w:pStyle w:val="FootnoteText"/>
-      </w:pPr>
-      <w:r>
-        <w:rPr>
-          <w:rStyle w:val="FootnoteReference"/>
-        </w:rPr>
-        <w:footnoteRef/>
-      </w:r>
-      <w:r>
-        <w:t xml:space="preserve"> </w:t>
-      </w:r>
-      <w:r>
-        <w:t xml:space="preserve">ཞི་བའི་བའོ། སྣར་ཐང་། པེ་ཅིན།</w:t>
-      </w:r>
-    </w:p>
-  </w:footnote>
-  <w:footnote w:id="118">
-    <w:p>
-      <w:pPr>
-        <w:pStyle w:val="FootnoteText"/>
-      </w:pPr>
-      <w:r>
-        <w:rPr>
-          <w:rStyle w:val="FootnoteReference"/>
-        </w:rPr>
-        <w:footnoteRef/>
-      </w:r>
-      <w:r>
-        <w:t xml:space="preserve"> </w:t>
-      </w:r>
-      <w:r>
-        <w:t xml:space="preserve">ཡ། པེ་ཅིན། ཡེ། སྣར་ཐང་།</w:t>
-      </w:r>
-    </w:p>
-  </w:footnote>
-  <w:footnote w:id="119">
-    <w:p>
-      <w:pPr>
-        <w:pStyle w:val="FootnoteText"/>
-      </w:pPr>
-      <w:r>
-        <w:rPr>
-          <w:rStyle w:val="FootnoteReference"/>
-        </w:rPr>
-        <w:footnoteRef/>
-      </w:r>
-      <w:r>
-        <w:t xml:space="preserve"> </w:t>
-      </w:r>
-      <w:r>
-        <w:t xml:space="preserve">ཡེ། སྣར་ཐང་། པེ་ཅིན།</w:t>
-      </w:r>
-    </w:p>
-  </w:footnote>
-  <w:footnote w:id="120">
-    <w:p>
-      <w:pPr>
-        <w:pStyle w:val="FootnoteText"/>
-      </w:pPr>
-      <w:r>
-        <w:rPr>
-          <w:rStyle w:val="FootnoteReference"/>
-        </w:rPr>
-        <w:footnoteRef/>
-      </w:r>
-      <w:r>
-        <w:t xml:space="preserve"> </w:t>
-      </w:r>
-      <w:r>
-        <w:t xml:space="preserve">ཡེ། སྣར་ཐང་། པེ་ཅིན།</w:t>
-      </w:r>
-    </w:p>
-  </w:footnote>
-  <w:footnote w:id="121">
-    <w:p>
-      <w:pPr>
-        <w:pStyle w:val="FootnoteText"/>
-      </w:pPr>
-      <w:r>
-        <w:rPr>
-          <w:rStyle w:val="FootnoteReference"/>
-        </w:rPr>
-        <w:footnoteRef/>
-      </w:r>
-      <w:r>
-        <w:t xml:space="preserve"> </w:t>
-      </w:r>
-      <w:r>
-        <w:t xml:space="preserve">མཿཙཎྚ། སྣར་ཐང་། པེ་ཅིན།</w:t>
-      </w:r>
-    </w:p>
-  </w:footnote>
-  <w:footnote w:id="122">
-    <w:p>
-      <w:pPr>
-        <w:pStyle w:val="FootnoteText"/>
-      </w:pPr>
-      <w:r>
-        <w:rPr>
-          <w:rStyle w:val="FootnoteReference"/>
-        </w:rPr>
-        <w:footnoteRef/>
-      </w:r>
-      <w:r>
-        <w:t xml:space="preserve"> </w:t>
-      </w:r>
-      <w:r>
-        <w:t xml:space="preserve">ན། སྣར་ཐང་། པེ་ཅིན།</w:t>
-      </w:r>
-    </w:p>
-  </w:footnote>
-  <w:footnote w:id="123">
-    <w:p>
-      <w:pPr>
-        <w:pStyle w:val="FootnoteText"/>
-      </w:pPr>
-      <w:r>
-        <w:rPr>
-          <w:rStyle w:val="FootnoteReference"/>
-        </w:rPr>
-        <w:footnoteRef/>
-      </w:r>
-      <w:r>
-        <w:t xml:space="preserve"> </w:t>
-      </w:r>
-      <w:r>
-        <w:t xml:space="preserve">ན་པ། སྣར་ཐང་། པེ་ཅིན།</w:t>
-      </w:r>
-    </w:p>
-  </w:footnote>
-  <w:footnote w:id="124">
-    <w:p>
-      <w:pPr>
-        <w:pStyle w:val="FootnoteText"/>
-      </w:pPr>
-      <w:r>
-        <w:rPr>
-          <w:rStyle w:val="FootnoteReference"/>
-        </w:rPr>
-        <w:footnoteRef/>
-      </w:r>
-      <w:r>
-        <w:t xml:space="preserve"> </w:t>
-      </w:r>
-      <w:r>
-        <w:t xml:space="preserve">ཏྲུཾ། སྣར་ཐང་། པེ་ཅིན།</w:t>
-      </w:r>
-    </w:p>
-  </w:footnote>
-  <w:footnote w:id="125">
-    <w:p>
-      <w:pPr>
-        <w:pStyle w:val="FootnoteText"/>
-      </w:pPr>
-      <w:r>
-        <w:rPr>
-          <w:rStyle w:val="FootnoteReference"/>
-        </w:rPr>
-        <w:footnoteRef/>
-      </w:r>
-      <w:r>
-        <w:t xml:space="preserve"> </w:t>
-      </w:r>
-      <w:r>
-        <w:t xml:space="preserve">རྡོ་རྗེའོ། སྣར་ཐང་། པེ་ཅིན།</w:t>
-      </w:r>
-    </w:p>
-  </w:footnote>
-  <w:footnote w:id="126">
-    <w:p>
-      <w:pPr>
-        <w:pStyle w:val="FootnoteText"/>
-      </w:pPr>
-      <w:r>
-        <w:rPr>
-          <w:rStyle w:val="FootnoteReference"/>
-        </w:rPr>
-        <w:footnoteRef/>
-      </w:r>
-      <w:r>
-        <w:t xml:space="preserve"> </w:t>
-      </w:r>
-      <w:r>
-        <w:t xml:space="preserve">།།</w:t>
-      </w:r>
-      <w:r>
-        <w:rPr>
-          <w:i/>
-        </w:rPr>
-        <w:t xml:space="preserve">།།༄༅།</w:t>
-      </w:r>
-      <w:r>
-        <w:t xml:space="preserve">། ཞེས་པར་མ་གཞན་ནང་མེད།</w:t>
-      </w:r>
-    </w:p>
-  </w:footnote>
-  <w:footnote w:id="127">
-    <w:p>
-      <w:pPr>
-        <w:pStyle w:val="FootnoteText"/>
-      </w:pPr>
-      <w:r>
-        <w:rPr>
-          <w:rStyle w:val="FootnoteReference"/>
-        </w:rPr>
-        <w:footnoteRef/>
-      </w:r>
-      <w:r>
-        <w:t xml:space="preserve"> </w:t>
-      </w:r>
-      <w:r>
-        <w:t xml:space="preserve">གཟུགས། སྣར་ཐང་། པེ་ཅིན།</w:t>
-      </w:r>
-    </w:p>
-  </w:footnote>
-  <w:footnote w:id="128">
-    <w:p>
-      <w:pPr>
-        <w:pStyle w:val="FootnoteText"/>
-      </w:pPr>
-      <w:r>
-        <w:rPr>
-          <w:rStyle w:val="FootnoteReference"/>
-        </w:rPr>
-        <w:footnoteRef/>
-      </w:r>
-      <w:r>
-        <w:t xml:space="preserve"> </w:t>
-      </w:r>
-      <w:r>
-        <w:t xml:space="preserve">བྱ། སྣར་ཐང་། པེ་ཅིན།</w:t>
-      </w:r>
-    </w:p>
-  </w:footnote>
-  <w:footnote w:id="129">
-    <w:p>
-      <w:pPr>
-        <w:pStyle w:val="FootnoteText"/>
-      </w:pPr>
-      <w:r>
-        <w:rPr>
-          <w:rStyle w:val="FootnoteReference"/>
-        </w:rPr>
-        <w:footnoteRef/>
-      </w:r>
-      <w:r>
-        <w:t xml:space="preserve"> </w:t>
-      </w:r>
-      <w:r>
-        <w:t xml:space="preserve">ནཱ། སྣར་ཐང་། པེ་ཅིན།</w:t>
-      </w:r>
-    </w:p>
-  </w:footnote>
-  <w:footnote w:id="130">
-    <w:p>
-      <w:pPr>
-        <w:pStyle w:val="FootnoteText"/>
-      </w:pPr>
-      <w:r>
-        <w:rPr>
-          <w:rStyle w:val="FootnoteReference"/>
-        </w:rPr>
-        <w:footnoteRef/>
-      </w:r>
-      <w:r>
-        <w:t xml:space="preserve"> </w:t>
-      </w:r>
-      <w:r>
-        <w:t xml:space="preserve">སྡིགས། སྣར་ཐང་། པེ་ཅིན།</w:t>
-      </w:r>
-    </w:p>
-  </w:footnote>
-  <w:footnote w:id="131">
-    <w:p>
-      <w:pPr>
-        <w:pStyle w:val="FootnoteText"/>
-      </w:pPr>
-      <w:r>
-        <w:rPr>
-          <w:rStyle w:val="FootnoteReference"/>
-        </w:rPr>
-        <w:footnoteRef/>
-      </w:r>
-      <w:r>
-        <w:t xml:space="preserve"> </w:t>
-      </w:r>
-      <w:r>
-        <w:t xml:space="preserve">ཀྱི། སྣར་ཐང་། པེ་ཅིན།</w:t>
-      </w:r>
-    </w:p>
-  </w:footnote>
   <w:footnote w:id="132">
     <w:p>
       <w:pPr>
@@ -3513,7 +3495,7 @@
         <w:t xml:space="preserve"> </w:t>
       </w:r>
       <w:r>
-        <w:t xml:space="preserve">བརྟག་ཐབས། སྣར་ཐང་། པེ་ཅིན།</w:t>
+        <w:t xml:space="preserve">+བརྟག་ཐབས། སྣར་ཐང་། པེ་ཅིན།</w:t>
       </w:r>
     </w:p>
   </w:footnote>
@@ -3642,7 +3624,7 @@
     </w:lvl>
   </w:abstractNum>
   <w:abstractNum w:abstractNumId="990">
-    <w:nsid w:val="638c290f"/>
+    <w:nsid w:val="91af2864"/>
     <w:multiLevelType w:val="multilevel"/>
     <w:lvl w:ilvl="0">
       <w:numFmt w:val="bullet"/>
